--- a/Documentos/MockUps.docx
+++ b/Documentos/MockUps.docx
@@ -244,14 +244,12 @@
           <w:lang w:val="es-CO"/>
         </w:rPr>
       </w:pPr>
-      <w:proofErr w:type="spellStart"/>
       <w:r>
         <w:rPr>
           <w:lang w:val="es-CO"/>
         </w:rPr>
         <w:t>MockUps</w:t>
       </w:r>
-      <w:proofErr w:type="spellEnd"/>
       <w:r>
         <w:rPr>
           <w:lang w:val="es-CO"/>
@@ -516,6 +514,43 @@
           <w:lang w:val="es-CO"/>
         </w:rPr>
       </w:pPr>
+      <w:r>
+        <w:rPr>
+          <w:lang w:val="es-CO"/>
+        </w:rPr>
+        <w:tab/>
+      </w:r>
+      <w:r>
+        <w:rPr>
+          <w:lang w:val="es-CO"/>
+        </w:rPr>
+        <w:tab/>
+      </w:r>
+      <w:r>
+        <w:rPr>
+          <w:lang w:val="es-CO"/>
+        </w:rPr>
+        <w:tab/>
+      </w:r>
+      <w:r>
+        <w:rPr>
+          <w:lang w:val="es-CO"/>
+        </w:rPr>
+        <w:tab/>
+      </w:r>
+      <w:r>
+        <w:rPr>
+          <w:lang w:val="es-CO"/>
+        </w:rPr>
+        <w:tab/>
+      </w:r>
+      <w:r>
+        <w:rPr>
+          <w:lang w:val="es-CO"/>
+        </w:rPr>
+        <w:tab/>
+        <w:t>Página de inicio después de iniciar sesión</w:t>
+      </w:r>
     </w:p>
     <w:p>
       <w:pPr>
@@ -646,6 +681,37 @@
           <w:lang w:val="es-CO"/>
         </w:rPr>
       </w:pPr>
+      <w:r>
+        <w:rPr>
+          <w:lang w:val="es-CO"/>
+        </w:rPr>
+        <w:t>Crear encuentro parte 1</w:t>
+      </w:r>
+      <w:r>
+        <w:rPr>
+          <w:lang w:val="es-CO"/>
+        </w:rPr>
+        <w:tab/>
+      </w:r>
+      <w:r>
+        <w:rPr>
+          <w:lang w:val="es-CO"/>
+        </w:rPr>
+        <w:tab/>
+      </w:r>
+      <w:r>
+        <w:rPr>
+          <w:lang w:val="es-CO"/>
+        </w:rPr>
+        <w:tab/>
+      </w:r>
+      <w:r>
+        <w:rPr>
+          <w:lang w:val="es-CO"/>
+        </w:rPr>
+        <w:tab/>
+        <w:t>Crear encuentro parte 2</w:t>
+      </w:r>
     </w:p>
     <w:p>
       <w:pPr>
@@ -769,6 +835,31 @@
           <w:lang w:val="es-CO"/>
         </w:rPr>
       </w:pPr>
+      <w:r>
+        <w:rPr>
+          <w:lang w:val="es-CO"/>
+        </w:rPr>
+        <w:t>Encuentro visto por creador</w:t>
+      </w:r>
+      <w:r>
+        <w:rPr>
+          <w:lang w:val="es-CO"/>
+        </w:rPr>
+        <w:tab/>
+      </w:r>
+      <w:r>
+        <w:rPr>
+          <w:lang w:val="es-CO"/>
+        </w:rPr>
+        <w:tab/>
+      </w:r>
+      <w:r>
+        <w:rPr>
+          <w:lang w:val="es-CO"/>
+        </w:rPr>
+        <w:tab/>
+        <w:t>Encuentro visto por los demas</w:t>
+      </w:r>
     </w:p>
     <w:p>
       <w:pPr>
@@ -920,6 +1011,31 @@
           <w:lang w:val="es-CO"/>
         </w:rPr>
       </w:pPr>
+      <w:r>
+        <w:rPr>
+          <w:lang w:val="es-CO"/>
+        </w:rPr>
+        <w:t>Recorrido hecho manual</w:t>
+      </w:r>
+      <w:r>
+        <w:rPr>
+          <w:lang w:val="es-CO"/>
+        </w:rPr>
+        <w:tab/>
+      </w:r>
+      <w:r>
+        <w:rPr>
+          <w:lang w:val="es-CO"/>
+        </w:rPr>
+        <w:tab/>
+      </w:r>
+      <w:r>
+        <w:rPr>
+          <w:lang w:val="es-CO"/>
+        </w:rPr>
+        <w:tab/>
+        <w:t>Recorrido hecho por el mapa</w:t>
+      </w:r>
     </w:p>
     <w:p>
       <w:pPr>
@@ -1078,6 +1194,92 @@
           </wp:anchor>
         </w:drawing>
       </w:r>
+      <w:r>
+        <w:rPr>
+          <w:lang w:val="es-CO"/>
+        </w:rPr>
+        <w:t>Perfil propio</w:t>
+      </w:r>
+      <w:r>
+        <w:rPr>
+          <w:lang w:val="es-CO"/>
+        </w:rPr>
+        <w:tab/>
+      </w:r>
+      <w:r>
+        <w:rPr>
+          <w:lang w:val="es-CO"/>
+        </w:rPr>
+        <w:tab/>
+      </w:r>
+      <w:r>
+        <w:rPr>
+          <w:lang w:val="es-CO"/>
+        </w:rPr>
+        <w:tab/>
+      </w:r>
+      <w:r>
+        <w:rPr>
+          <w:lang w:val="es-CO"/>
+        </w:rPr>
+        <w:tab/>
+      </w:r>
+      <w:r>
+        <w:rPr>
+          <w:lang w:val="es-CO"/>
+        </w:rPr>
+        <w:tab/>
+      </w:r>
+    </w:p>
+    <w:p>
+      <w:pPr>
+        <w:rPr>
+          <w:lang w:val="es-CO"/>
+        </w:rPr>
+      </w:pPr>
+      <w:r>
+        <w:rPr>
+          <w:lang w:val="es-CO"/>
+        </w:rPr>
+        <w:tab/>
+      </w:r>
+      <w:r>
+        <w:rPr>
+          <w:lang w:val="es-CO"/>
+        </w:rPr>
+        <w:tab/>
+      </w:r>
+      <w:r>
+        <w:rPr>
+          <w:lang w:val="es-CO"/>
+        </w:rPr>
+        <w:tab/>
+      </w:r>
+      <w:r>
+        <w:rPr>
+          <w:lang w:val="es-CO"/>
+        </w:rPr>
+        <w:tab/>
+      </w:r>
+      <w:r>
+        <w:rPr>
+          <w:lang w:val="es-CO"/>
+        </w:rPr>
+        <w:tab/>
+      </w:r>
+      <w:r>
+        <w:rPr>
+          <w:lang w:val="es-CO"/>
+        </w:rPr>
+        <w:tab/>
+      </w:r>
+      <w:r>
+        <w:rPr>
+          <w:lang w:val="es-CO"/>
+        </w:rPr>
+        <w:tab/>
+        <w:t>Perfil de otro</w:t>
+      </w:r>
     </w:p>
     <w:p>
       <w:pPr>
@@ -1236,6 +1438,37 @@
           <w:lang w:val="es-CO"/>
         </w:rPr>
       </w:pPr>
+      <w:r>
+        <w:rPr>
+          <w:lang w:val="es-CO"/>
+        </w:rPr>
+        <w:t>Preferencias de usuario</w:t>
+      </w:r>
+      <w:r>
+        <w:rPr>
+          <w:lang w:val="es-CO"/>
+        </w:rPr>
+        <w:tab/>
+      </w:r>
+      <w:r>
+        <w:rPr>
+          <w:lang w:val="es-CO"/>
+        </w:rPr>
+        <w:tab/>
+      </w:r>
+      <w:r>
+        <w:rPr>
+          <w:lang w:val="es-CO"/>
+        </w:rPr>
+        <w:tab/>
+      </w:r>
+      <w:r>
+        <w:rPr>
+          <w:lang w:val="es-CO"/>
+        </w:rPr>
+        <w:tab/>
+        <w:t>Pagina de paisajes.</w:t>
+      </w:r>
     </w:p>
     <w:p>
       <w:pPr>
@@ -1351,6 +1584,38 @@
             </a:graphic>
           </wp:inline>
         </w:drawing>
+      </w:r>
+    </w:p>
+    <w:p>
+      <w:pPr>
+        <w:rPr>
+          <w:lang w:val="es-CO"/>
+        </w:rPr>
+      </w:pPr>
+      <w:r>
+        <w:rPr>
+          <w:lang w:val="es-CO"/>
+        </w:rPr>
+        <w:t>Ruta a lugar de encuentro</w:t>
+      </w:r>
+      <w:r>
+        <w:rPr>
+          <w:lang w:val="es-CO"/>
+        </w:rPr>
+        <w:tab/>
+      </w:r>
+      <w:r>
+        <w:rPr>
+          <w:lang w:val="es-CO"/>
+        </w:rPr>
+        <w:tab/>
+      </w:r>
+      <w:r>
+        <w:rPr>
+          <w:lang w:val="es-CO"/>
+        </w:rPr>
+        <w:tab/>
+        <w:t>Para tomar o subir foto de un lugar</w:t>
       </w:r>
     </w:p>
     <w:sectPr>
